--- a/arb/docx/028.content.docx
+++ b/arb/docx/028.content.docx
@@ -32,23 +32,6 @@
     </w:p>
     <w:p>
       <w:pPr>
-        <w:pStyle w:val="Heading2"/>
-        <w:bidi/>
-      </w:pPr>
-      <w:r>
-        <w:rPr>
-          <w:lang w:val="ar_AE" w:bidi="ar_AE"/>
-        </w:rPr>
-        <w:t>License Information</w:t>
-      </w:r>
-      <w:r>
-        <w:rPr>
-          <w:lang w:val="ar_AE" w:bidi="ar_AE"/>
-        </w:rPr>
-      </w:r>
-    </w:p>
-    <w:p>
-      <w:pPr>
         <w:bidi/>
       </w:pPr>
       <w:r>
@@ -61,88 +44,37 @@
           <w:b/>
           <w:lang w:val="ar_AE" w:bidi="ar_AE"/>
         </w:rPr>
-        <w:t>المصطلحات الرئيسية (كلمة متكشفة)</w:t>
-      </w:r>
-      <w:r>
-        <w:rPr>
-          <w:lang w:val="ar_AE" w:bidi="ar_AE"/>
-        </w:rPr>
-        <w:t xml:space="preserve"> (Arabic) is based on</w:t>
-      </w:r>
-      <w:r>
-        <w:rPr>
-          <w:lang w:val="ar_AE" w:bidi="ar_AE"/>
-        </w:rPr>
-        <w:t xml:space="preserve">: </w:t>
-      </w:r>
-      <w:r>
-        <w:rPr>
-          <w:lang w:val="ar_AE" w:bidi="ar_AE"/>
-        </w:rPr>
         <w:t>unfoldingWord® Translation Words</w:t>
       </w:r>
       <w:r>
         <w:rPr>
           <w:lang w:val="ar_AE" w:bidi="ar_AE"/>
         </w:rPr>
-        <w:t xml:space="preserve">, </w:t>
-      </w:r>
-      <w:hyperlink r:id="rId13">
-        <w:r>
-          <w:rPr>
-            <w:lang w:val="ar_AE" w:bidi="ar_AE"/>
-          </w:rPr>
-          <w:rPr>
-            <w:color w:val="0000EE"/>
-            <w:u w:val="single"/>
-          </w:rPr>
-          <w:t>unfoldingWord</w:t>
-        </w:r>
-      </w:hyperlink>
-      <w:r>
-        <w:rPr>
-          <w:lang w:val="ar_AE" w:bidi="ar_AE"/>
-        </w:rPr>
-        <w:t xml:space="preserve">, 2022, which is licensed under a </w:t>
-      </w:r>
-      <w:hyperlink r:id="rId14">
-        <w:r>
-          <w:rPr>
-            <w:lang w:val="ar_AE" w:bidi="ar_AE"/>
-          </w:rPr>
-          <w:rPr>
-            <w:color w:val="0000EE"/>
-            <w:u w:val="single"/>
-          </w:rPr>
-          <w:t>CC BY-SA 4.0 license</w:t>
-        </w:r>
-      </w:hyperlink>
-      <w:r>
-        <w:rPr>
-          <w:lang w:val="ar_AE" w:bidi="ar_AE"/>
-        </w:rPr>
-        <w:t>.</w:t>
-      </w:r>
-      <w:r>
-        <w:rPr>
-          <w:lang w:val="ar_AE" w:bidi="ar_AE"/>
-        </w:rPr>
-      </w:r>
-    </w:p>
-    <w:p>
-      <w:pPr>
-        <w:bidi/>
-      </w:pPr>
-      <w:r>
-        <w:rPr>
-          <w:lang w:val="ar_AE" w:bidi="ar_AE"/>
-        </w:rPr>
-      </w:r>
-      <w:r>
-        <w:rPr>
-          <w:lang w:val="ar_AE" w:bidi="ar_AE"/>
-        </w:rPr>
-        <w:t>This PDF version is provided under the same license.</w:t>
+        <w:t xml:space="preserve"> © 2022 unfoldingWord. Released under CC BY-SA 4.0 license. </w:t>
+      </w:r>
+      <w:r>
+        <w:rPr>
+          <w:lang w:val="ar_AE" w:bidi="ar_AE"/>
+        </w:rPr>
+        <w:t>unfoldingWord® Translation Words</w:t>
+      </w:r>
+      <w:r>
+        <w:rPr>
+          <w:lang w:val="ar_AE" w:bidi="ar_AE"/>
+        </w:rPr>
+        <w:t xml:space="preserve"> has been adapted in the following languages: Tok Pisin, Arabic (عربي), French (Français), Hindi (हिंदी), Indonesian (Bahasa Indonesia), Portuguese (Português), Russian (Русский), Spanish (Español), Swahili (Kiswahili), and Simplified Chinese (简体中文) from </w:t>
+      </w:r>
+      <w:r>
+        <w:rPr>
+          <w:lang w:val="ar_AE" w:bidi="ar_AE"/>
+        </w:rPr>
+        <w:t>unfoldingWord® Translation Words</w:t>
+      </w:r>
+      <w:r>
+        <w:rPr>
+          <w:lang w:val="ar_AE" w:bidi="ar_AE"/>
+        </w:rPr>
+        <w:t xml:space="preserve"> © 2022 unfoldingWord. Released under CC BY-SA 4.0 license by Mission Mutual</w:t>
       </w:r>
       <w:r>
         <w:rPr>
@@ -738,7 +670,7 @@
           <w:lang w:val="ar_AE" w:bidi="ar_AE"/>
         </w:rPr>
       </w:r>
-      <w:hyperlink r:id="rId15">
+      <w:hyperlink r:id="rId13">
         <w:r>
           <w:rPr>
             <w:lang w:val="ar_AE" w:bidi="ar_AE"/>
@@ -763,7 +695,7 @@
           <w:lang w:val="ar_AE" w:bidi="ar_AE"/>
         </w:rPr>
       </w:r>
-      <w:hyperlink r:id="rId16">
+      <w:hyperlink r:id="rId14">
         <w:r>
           <w:rPr>
             <w:lang w:val="ar_AE" w:bidi="ar_AE"/>
@@ -788,7 +720,7 @@
           <w:lang w:val="ar_AE" w:bidi="ar_AE"/>
         </w:rPr>
       </w:r>
-      <w:hyperlink r:id="rId17">
+      <w:hyperlink r:id="rId15">
         <w:r>
           <w:rPr>
             <w:lang w:val="ar_AE" w:bidi="ar_AE"/>
@@ -810,7 +742,7 @@
           <w:lang w:val="ar_AE" w:bidi="ar_AE"/>
         </w:rPr>
       </w:r>
-      <w:hyperlink r:id="rId18">
+      <w:hyperlink r:id="rId16">
         <w:r>
           <w:rPr>
             <w:lang w:val="ar_AE" w:bidi="ar_AE"/>
@@ -835,7 +767,7 @@
           <w:lang w:val="ar_AE" w:bidi="ar_AE"/>
         </w:rPr>
       </w:r>
-      <w:hyperlink r:id="rId19">
+      <w:hyperlink r:id="rId17">
         <w:r>
           <w:rPr>
             <w:lang w:val="ar_AE" w:bidi="ar_AE"/>
@@ -860,7 +792,7 @@
           <w:lang w:val="ar_AE" w:bidi="ar_AE"/>
         </w:rPr>
       </w:r>
-      <w:hyperlink r:id="rId20">
+      <w:hyperlink r:id="rId18">
         <w:r>
           <w:rPr>
             <w:lang w:val="ar_AE" w:bidi="ar_AE"/>
@@ -885,7 +817,7 @@
           <w:lang w:val="ar_AE" w:bidi="ar_AE"/>
         </w:rPr>
       </w:r>
-      <w:hyperlink r:id="rId21">
+      <w:hyperlink r:id="rId19">
         <w:r>
           <w:rPr>
             <w:lang w:val="ar_AE" w:bidi="ar_AE"/>
@@ -910,7 +842,7 @@
           <w:lang w:val="ar_AE" w:bidi="ar_AE"/>
         </w:rPr>
       </w:r>
-      <w:hyperlink r:id="rId22">
+      <w:hyperlink r:id="rId20">
         <w:r>
           <w:rPr>
             <w:lang w:val="ar_AE" w:bidi="ar_AE"/>
@@ -935,7 +867,7 @@
           <w:lang w:val="ar_AE" w:bidi="ar_AE"/>
         </w:rPr>
       </w:r>
-      <w:hyperlink r:id="rId23">
+      <w:hyperlink r:id="rId21">
         <w:r>
           <w:rPr>
             <w:lang w:val="ar_AE" w:bidi="ar_AE"/>
@@ -957,7 +889,7 @@
           <w:lang w:val="ar_AE" w:bidi="ar_AE"/>
         </w:rPr>
       </w:r>
-      <w:hyperlink r:id="rId24">
+      <w:hyperlink r:id="rId22">
         <w:r>
           <w:rPr>
             <w:lang w:val="ar_AE" w:bidi="ar_AE"/>
@@ -982,7 +914,7 @@
           <w:lang w:val="ar_AE" w:bidi="ar_AE"/>
         </w:rPr>
       </w:r>
-      <w:hyperlink r:id="rId25">
+      <w:hyperlink r:id="rId23">
         <w:r>
           <w:rPr>
             <w:lang w:val="ar_AE" w:bidi="ar_AE"/>
@@ -1007,7 +939,7 @@
           <w:lang w:val="ar_AE" w:bidi="ar_AE"/>
         </w:rPr>
       </w:r>
-      <w:hyperlink r:id="rId26">
+      <w:hyperlink r:id="rId24">
         <w:r>
           <w:rPr>
             <w:lang w:val="ar_AE" w:bidi="ar_AE"/>
@@ -1032,7 +964,7 @@
           <w:lang w:val="ar_AE" w:bidi="ar_AE"/>
         </w:rPr>
       </w:r>
-      <w:hyperlink r:id="rId27">
+      <w:hyperlink r:id="rId25">
         <w:r>
           <w:rPr>
             <w:lang w:val="ar_AE" w:bidi="ar_AE"/>
@@ -1057,7 +989,7 @@
           <w:lang w:val="ar_AE" w:bidi="ar_AE"/>
         </w:rPr>
       </w:r>
-      <w:hyperlink r:id="rId28">
+      <w:hyperlink r:id="rId26">
         <w:r>
           <w:rPr>
             <w:lang w:val="ar_AE" w:bidi="ar_AE"/>
@@ -1082,7 +1014,7 @@
           <w:lang w:val="ar_AE" w:bidi="ar_AE"/>
         </w:rPr>
       </w:r>
-      <w:hyperlink r:id="rId29">
+      <w:hyperlink r:id="rId27">
         <w:r>
           <w:rPr>
             <w:lang w:val="ar_AE" w:bidi="ar_AE"/>
@@ -1983,7 +1915,7 @@
           <w:lang w:val="ar_AE" w:bidi="ar_AE"/>
         </w:rPr>
       </w:r>
-      <w:hyperlink r:id="rId30">
+      <w:hyperlink r:id="rId28">
         <w:r>
           <w:rPr>
             <w:lang w:val="ar_AE" w:bidi="ar_AE"/>
@@ -2008,7 +1940,7 @@
           <w:lang w:val="ar_AE" w:bidi="ar_AE"/>
         </w:rPr>
       </w:r>
-      <w:hyperlink r:id="rId31">
+      <w:hyperlink r:id="rId29">
         <w:r>
           <w:rPr>
             <w:lang w:val="ar_AE" w:bidi="ar_AE"/>
@@ -2033,7 +1965,7 @@
           <w:lang w:val="ar_AE" w:bidi="ar_AE"/>
         </w:rPr>
       </w:r>
-      <w:hyperlink r:id="rId32">
+      <w:hyperlink r:id="rId30">
         <w:r>
           <w:rPr>
             <w:lang w:val="ar_AE" w:bidi="ar_AE"/>
@@ -2058,7 +1990,7 @@
           <w:lang w:val="ar_AE" w:bidi="ar_AE"/>
         </w:rPr>
       </w:r>
-      <w:hyperlink r:id="rId33">
+      <w:hyperlink r:id="rId31">
         <w:r>
           <w:rPr>
             <w:lang w:val="ar_AE" w:bidi="ar_AE"/>
@@ -2083,7 +2015,7 @@
           <w:lang w:val="ar_AE" w:bidi="ar_AE"/>
         </w:rPr>
       </w:r>
-      <w:hyperlink r:id="rId34">
+      <w:hyperlink r:id="rId32">
         <w:r>
           <w:rPr>
             <w:lang w:val="ar_AE" w:bidi="ar_AE"/>
@@ -2108,7 +2040,7 @@
           <w:lang w:val="ar_AE" w:bidi="ar_AE"/>
         </w:rPr>
       </w:r>
-      <w:hyperlink r:id="rId35">
+      <w:hyperlink r:id="rId33">
         <w:r>
           <w:rPr>
             <w:lang w:val="ar_AE" w:bidi="ar_AE"/>
@@ -2133,7 +2065,7 @@
           <w:lang w:val="ar_AE" w:bidi="ar_AE"/>
         </w:rPr>
       </w:r>
-      <w:hyperlink r:id="rId36">
+      <w:hyperlink r:id="rId34">
         <w:r>
           <w:rPr>
             <w:lang w:val="ar_AE" w:bidi="ar_AE"/>
@@ -2158,7 +2090,7 @@
           <w:lang w:val="ar_AE" w:bidi="ar_AE"/>
         </w:rPr>
       </w:r>
-      <w:hyperlink r:id="rId37">
+      <w:hyperlink r:id="rId35">
         <w:r>
           <w:rPr>
             <w:lang w:val="ar_AE" w:bidi="ar_AE"/>
@@ -2183,7 +2115,7 @@
           <w:lang w:val="ar_AE" w:bidi="ar_AE"/>
         </w:rPr>
       </w:r>
-      <w:hyperlink r:id="rId38">
+      <w:hyperlink r:id="rId36">
         <w:r>
           <w:rPr>
             <w:lang w:val="ar_AE" w:bidi="ar_AE"/>
@@ -2208,7 +2140,7 @@
           <w:lang w:val="ar_AE" w:bidi="ar_AE"/>
         </w:rPr>
       </w:r>
-      <w:hyperlink r:id="rId39">
+      <w:hyperlink r:id="rId37">
         <w:r>
           <w:rPr>
             <w:lang w:val="ar_AE" w:bidi="ar_AE"/>
@@ -3246,7 +3178,7 @@
           <w:lang w:val="ar_AE" w:bidi="ar_AE"/>
         </w:rPr>
       </w:r>
-      <w:hyperlink r:id="rId40">
+      <w:hyperlink r:id="rId38">
         <w:r>
           <w:rPr>
             <w:lang w:val="ar_AE" w:bidi="ar_AE"/>
@@ -3271,7 +3203,7 @@
           <w:lang w:val="ar_AE" w:bidi="ar_AE"/>
         </w:rPr>
       </w:r>
-      <w:hyperlink r:id="rId41">
+      <w:hyperlink r:id="rId39">
         <w:r>
           <w:rPr>
             <w:lang w:val="ar_AE" w:bidi="ar_AE"/>
@@ -3296,7 +3228,7 @@
           <w:lang w:val="ar_AE" w:bidi="ar_AE"/>
         </w:rPr>
       </w:r>
-      <w:hyperlink r:id="rId42">
+      <w:hyperlink r:id="rId40">
         <w:r>
           <w:rPr>
             <w:lang w:val="ar_AE" w:bidi="ar_AE"/>
@@ -3321,7 +3253,7 @@
           <w:lang w:val="ar_AE" w:bidi="ar_AE"/>
         </w:rPr>
       </w:r>
-      <w:hyperlink r:id="rId43">
+      <w:hyperlink r:id="rId41">
         <w:r>
           <w:rPr>
             <w:lang w:val="ar_AE" w:bidi="ar_AE"/>
@@ -3346,7 +3278,7 @@
           <w:lang w:val="ar_AE" w:bidi="ar_AE"/>
         </w:rPr>
       </w:r>
-      <w:hyperlink r:id="rId44">
+      <w:hyperlink r:id="rId42">
         <w:r>
           <w:rPr>
             <w:lang w:val="ar_AE" w:bidi="ar_AE"/>
@@ -3371,7 +3303,7 @@
           <w:lang w:val="ar_AE" w:bidi="ar_AE"/>
         </w:rPr>
       </w:r>
-      <w:hyperlink r:id="rId45">
+      <w:hyperlink r:id="rId43">
         <w:r>
           <w:rPr>
             <w:lang w:val="ar_AE" w:bidi="ar_AE"/>
@@ -3396,7 +3328,7 @@
           <w:lang w:val="ar_AE" w:bidi="ar_AE"/>
         </w:rPr>
       </w:r>
-      <w:hyperlink r:id="rId46">
+      <w:hyperlink r:id="rId44">
         <w:r>
           <w:rPr>
             <w:lang w:val="ar_AE" w:bidi="ar_AE"/>
@@ -3421,7 +3353,7 @@
           <w:lang w:val="ar_AE" w:bidi="ar_AE"/>
         </w:rPr>
       </w:r>
-      <w:hyperlink r:id="rId47">
+      <w:hyperlink r:id="rId45">
         <w:r>
           <w:rPr>
             <w:lang w:val="ar_AE" w:bidi="ar_AE"/>
@@ -3446,7 +3378,7 @@
           <w:lang w:val="ar_AE" w:bidi="ar_AE"/>
         </w:rPr>
       </w:r>
-      <w:hyperlink r:id="rId48">
+      <w:hyperlink r:id="rId46">
         <w:r>
           <w:rPr>
             <w:lang w:val="ar_AE" w:bidi="ar_AE"/>
@@ -3471,7 +3403,7 @@
           <w:lang w:val="ar_AE" w:bidi="ar_AE"/>
         </w:rPr>
       </w:r>
-      <w:hyperlink r:id="rId49">
+      <w:hyperlink r:id="rId47">
         <w:r>
           <w:rPr>
             <w:lang w:val="ar_AE" w:bidi="ar_AE"/>
@@ -3496,7 +3428,7 @@
           <w:lang w:val="ar_AE" w:bidi="ar_AE"/>
         </w:rPr>
       </w:r>
-      <w:hyperlink r:id="rId50">
+      <w:hyperlink r:id="rId48">
         <w:r>
           <w:rPr>
             <w:lang w:val="ar_AE" w:bidi="ar_AE"/>
@@ -3521,7 +3453,7 @@
           <w:lang w:val="ar_AE" w:bidi="ar_AE"/>
         </w:rPr>
       </w:r>
-      <w:hyperlink r:id="rId51">
+      <w:hyperlink r:id="rId49">
         <w:r>
           <w:rPr>
             <w:lang w:val="ar_AE" w:bidi="ar_AE"/>
@@ -3546,7 +3478,7 @@
           <w:lang w:val="ar_AE" w:bidi="ar_AE"/>
         </w:rPr>
       </w:r>
-      <w:hyperlink r:id="rId52">
+      <w:hyperlink r:id="rId50">
         <w:r>
           <w:rPr>
             <w:lang w:val="ar_AE" w:bidi="ar_AE"/>
@@ -3571,7 +3503,7 @@
           <w:lang w:val="ar_AE" w:bidi="ar_AE"/>
         </w:rPr>
       </w:r>
-      <w:hyperlink r:id="rId53">
+      <w:hyperlink r:id="rId51">
         <w:r>
           <w:rPr>
             <w:lang w:val="ar_AE" w:bidi="ar_AE"/>
@@ -3596,7 +3528,7 @@
           <w:lang w:val="ar_AE" w:bidi="ar_AE"/>
         </w:rPr>
       </w:r>
-      <w:hyperlink r:id="rId54">
+      <w:hyperlink r:id="rId52">
         <w:r>
           <w:rPr>
             <w:lang w:val="ar_AE" w:bidi="ar_AE"/>
@@ -3621,7 +3553,7 @@
           <w:lang w:val="ar_AE" w:bidi="ar_AE"/>
         </w:rPr>
       </w:r>
-      <w:hyperlink r:id="rId55">
+      <w:hyperlink r:id="rId53">
         <w:r>
           <w:rPr>
             <w:lang w:val="ar_AE" w:bidi="ar_AE"/>
@@ -3646,7 +3578,7 @@
           <w:lang w:val="ar_AE" w:bidi="ar_AE"/>
         </w:rPr>
       </w:r>
-      <w:hyperlink r:id="rId56">
+      <w:hyperlink r:id="rId54">
         <w:r>
           <w:rPr>
             <w:lang w:val="ar_AE" w:bidi="ar_AE"/>
@@ -3671,7 +3603,7 @@
           <w:lang w:val="ar_AE" w:bidi="ar_AE"/>
         </w:rPr>
       </w:r>
-      <w:hyperlink r:id="rId57">
+      <w:hyperlink r:id="rId55">
         <w:r>
           <w:rPr>
             <w:lang w:val="ar_AE" w:bidi="ar_AE"/>
@@ -3696,7 +3628,7 @@
           <w:lang w:val="ar_AE" w:bidi="ar_AE"/>
         </w:rPr>
       </w:r>
-      <w:hyperlink r:id="rId58">
+      <w:hyperlink r:id="rId56">
         <w:r>
           <w:rPr>
             <w:lang w:val="ar_AE" w:bidi="ar_AE"/>
@@ -3721,7 +3653,7 @@
           <w:lang w:val="ar_AE" w:bidi="ar_AE"/>
         </w:rPr>
       </w:r>
-      <w:hyperlink r:id="rId59">
+      <w:hyperlink r:id="rId57">
         <w:r>
           <w:rPr>
             <w:lang w:val="ar_AE" w:bidi="ar_AE"/>
@@ -3746,7 +3678,7 @@
           <w:lang w:val="ar_AE" w:bidi="ar_AE"/>
         </w:rPr>
       </w:r>
-      <w:hyperlink r:id="rId60">
+      <w:hyperlink r:id="rId58">
         <w:r>
           <w:rPr>
             <w:lang w:val="ar_AE" w:bidi="ar_AE"/>
@@ -3771,7 +3703,7 @@
           <w:lang w:val="ar_AE" w:bidi="ar_AE"/>
         </w:rPr>
       </w:r>
-      <w:hyperlink r:id="rId61">
+      <w:hyperlink r:id="rId59">
         <w:r>
           <w:rPr>
             <w:lang w:val="ar_AE" w:bidi="ar_AE"/>
@@ -3796,7 +3728,7 @@
           <w:lang w:val="ar_AE" w:bidi="ar_AE"/>
         </w:rPr>
       </w:r>
-      <w:hyperlink r:id="rId62">
+      <w:hyperlink r:id="rId60">
         <w:r>
           <w:rPr>
             <w:lang w:val="ar_AE" w:bidi="ar_AE"/>
@@ -3821,7 +3753,7 @@
           <w:lang w:val="ar_AE" w:bidi="ar_AE"/>
         </w:rPr>
       </w:r>
-      <w:hyperlink r:id="rId63">
+      <w:hyperlink r:id="rId61">
         <w:r>
           <w:rPr>
             <w:lang w:val="ar_AE" w:bidi="ar_AE"/>
@@ -4624,7 +4556,7 @@
           <w:lang w:val="ar_AE" w:bidi="ar_AE"/>
         </w:rPr>
       </w:r>
-      <w:hyperlink r:id="rId64">
+      <w:hyperlink r:id="rId62">
         <w:r>
           <w:rPr>
             <w:lang w:val="ar_AE" w:bidi="ar_AE"/>
@@ -4649,7 +4581,7 @@
           <w:lang w:val="ar_AE" w:bidi="ar_AE"/>
         </w:rPr>
       </w:r>
-      <w:hyperlink r:id="rId65">
+      <w:hyperlink r:id="rId63">
         <w:r>
           <w:rPr>
             <w:lang w:val="ar_AE" w:bidi="ar_AE"/>
@@ -4674,7 +4606,7 @@
           <w:lang w:val="ar_AE" w:bidi="ar_AE"/>
         </w:rPr>
       </w:r>
-      <w:hyperlink r:id="rId66">
+      <w:hyperlink r:id="rId64">
         <w:r>
           <w:rPr>
             <w:lang w:val="ar_AE" w:bidi="ar_AE"/>
@@ -4699,7 +4631,7 @@
           <w:lang w:val="ar_AE" w:bidi="ar_AE"/>
         </w:rPr>
       </w:r>
-      <w:hyperlink r:id="rId67">
+      <w:hyperlink r:id="rId65">
         <w:r>
           <w:rPr>
             <w:lang w:val="ar_AE" w:bidi="ar_AE"/>
@@ -4724,7 +4656,7 @@
           <w:lang w:val="ar_AE" w:bidi="ar_AE"/>
         </w:rPr>
       </w:r>
-      <w:hyperlink r:id="rId68">
+      <w:hyperlink r:id="rId66">
         <w:r>
           <w:rPr>
             <w:lang w:val="ar_AE" w:bidi="ar_AE"/>
@@ -4749,7 +4681,7 @@
           <w:lang w:val="ar_AE" w:bidi="ar_AE"/>
         </w:rPr>
       </w:r>
-      <w:hyperlink r:id="rId69">
+      <w:hyperlink r:id="rId67">
         <w:r>
           <w:rPr>
             <w:lang w:val="ar_AE" w:bidi="ar_AE"/>
@@ -4774,7 +4706,7 @@
           <w:lang w:val="ar_AE" w:bidi="ar_AE"/>
         </w:rPr>
       </w:r>
-      <w:hyperlink r:id="rId70">
+      <w:hyperlink r:id="rId68">
         <w:r>
           <w:rPr>
             <w:lang w:val="ar_AE" w:bidi="ar_AE"/>
@@ -4799,7 +4731,7 @@
           <w:lang w:val="ar_AE" w:bidi="ar_AE"/>
         </w:rPr>
       </w:r>
-      <w:hyperlink r:id="rId71">
+      <w:hyperlink r:id="rId69">
         <w:r>
           <w:rPr>
             <w:lang w:val="ar_AE" w:bidi="ar_AE"/>
@@ -4824,7 +4756,7 @@
           <w:lang w:val="ar_AE" w:bidi="ar_AE"/>
         </w:rPr>
       </w:r>
-      <w:hyperlink r:id="rId72">
+      <w:hyperlink r:id="rId70">
         <w:r>
           <w:rPr>
             <w:lang w:val="ar_AE" w:bidi="ar_AE"/>
@@ -4849,7 +4781,7 @@
           <w:lang w:val="ar_AE" w:bidi="ar_AE"/>
         </w:rPr>
       </w:r>
-      <w:hyperlink r:id="rId73">
+      <w:hyperlink r:id="rId71">
         <w:r>
           <w:rPr>
             <w:lang w:val="ar_AE" w:bidi="ar_AE"/>
@@ -4874,7 +4806,7 @@
           <w:lang w:val="ar_AE" w:bidi="ar_AE"/>
         </w:rPr>
       </w:r>
-      <w:hyperlink r:id="rId74">
+      <w:hyperlink r:id="rId72">
         <w:r>
           <w:rPr>
             <w:lang w:val="ar_AE" w:bidi="ar_AE"/>
@@ -4899,7 +4831,7 @@
           <w:lang w:val="ar_AE" w:bidi="ar_AE"/>
         </w:rPr>
       </w:r>
-      <w:hyperlink r:id="rId75">
+      <w:hyperlink r:id="rId73">
         <w:r>
           <w:rPr>
             <w:lang w:val="ar_AE" w:bidi="ar_AE"/>
@@ -5441,7 +5373,7 @@
           <w:lang w:val="ar_AE" w:bidi="ar_AE"/>
         </w:rPr>
       </w:r>
-      <w:hyperlink r:id="rId76">
+      <w:hyperlink r:id="rId74">
         <w:r>
           <w:rPr>
             <w:lang w:val="ar_AE" w:bidi="ar_AE"/>
@@ -5466,7 +5398,7 @@
           <w:lang w:val="ar_AE" w:bidi="ar_AE"/>
         </w:rPr>
       </w:r>
-      <w:hyperlink r:id="rId77">
+      <w:hyperlink r:id="rId75">
         <w:r>
           <w:rPr>
             <w:lang w:val="ar_AE" w:bidi="ar_AE"/>
@@ -5491,7 +5423,7 @@
           <w:lang w:val="ar_AE" w:bidi="ar_AE"/>
         </w:rPr>
       </w:r>
-      <w:hyperlink r:id="rId78">
+      <w:hyperlink r:id="rId76">
         <w:r>
           <w:rPr>
             <w:lang w:val="ar_AE" w:bidi="ar_AE"/>
@@ -5516,7 +5448,7 @@
           <w:lang w:val="ar_AE" w:bidi="ar_AE"/>
         </w:rPr>
       </w:r>
-      <w:hyperlink r:id="rId79">
+      <w:hyperlink r:id="rId77">
         <w:r>
           <w:rPr>
             <w:lang w:val="ar_AE" w:bidi="ar_AE"/>
@@ -5541,7 +5473,7 @@
           <w:lang w:val="ar_AE" w:bidi="ar_AE"/>
         </w:rPr>
       </w:r>
-      <w:hyperlink r:id="rId80">
+      <w:hyperlink r:id="rId78">
         <w:r>
           <w:rPr>
             <w:lang w:val="ar_AE" w:bidi="ar_AE"/>
@@ -5566,7 +5498,7 @@
           <w:lang w:val="ar_AE" w:bidi="ar_AE"/>
         </w:rPr>
       </w:r>
-      <w:hyperlink r:id="rId81">
+      <w:hyperlink r:id="rId79">
         <w:r>
           <w:rPr>
             <w:lang w:val="ar_AE" w:bidi="ar_AE"/>
@@ -5591,7 +5523,7 @@
           <w:lang w:val="ar_AE" w:bidi="ar_AE"/>
         </w:rPr>
       </w:r>
-      <w:hyperlink r:id="rId82">
+      <w:hyperlink r:id="rId80">
         <w:r>
           <w:rPr>
             <w:lang w:val="ar_AE" w:bidi="ar_AE"/>
@@ -5616,7 +5548,7 @@
           <w:lang w:val="ar_AE" w:bidi="ar_AE"/>
         </w:rPr>
       </w:r>
-      <w:hyperlink r:id="rId83">
+      <w:hyperlink r:id="rId81">
         <w:r>
           <w:rPr>
             <w:lang w:val="ar_AE" w:bidi="ar_AE"/>
@@ -5641,7 +5573,7 @@
           <w:lang w:val="ar_AE" w:bidi="ar_AE"/>
         </w:rPr>
       </w:r>
-      <w:hyperlink r:id="rId84">
+      <w:hyperlink r:id="rId82">
         <w:r>
           <w:rPr>
             <w:lang w:val="ar_AE" w:bidi="ar_AE"/>
@@ -5666,7 +5598,7 @@
           <w:lang w:val="ar_AE" w:bidi="ar_AE"/>
         </w:rPr>
       </w:r>
-      <w:hyperlink r:id="rId85">
+      <w:hyperlink r:id="rId83">
         <w:r>
           <w:rPr>
             <w:lang w:val="ar_AE" w:bidi="ar_AE"/>
@@ -5691,7 +5623,7 @@
           <w:lang w:val="ar_AE" w:bidi="ar_AE"/>
         </w:rPr>
       </w:r>
-      <w:hyperlink r:id="rId86">
+      <w:hyperlink r:id="rId84">
         <w:r>
           <w:rPr>
             <w:lang w:val="ar_AE" w:bidi="ar_AE"/>
@@ -5716,7 +5648,7 @@
           <w:lang w:val="ar_AE" w:bidi="ar_AE"/>
         </w:rPr>
       </w:r>
-      <w:hyperlink r:id="rId87">
+      <w:hyperlink r:id="rId85">
         <w:r>
           <w:rPr>
             <w:lang w:val="ar_AE" w:bidi="ar_AE"/>
@@ -5741,7 +5673,7 @@
           <w:lang w:val="ar_AE" w:bidi="ar_AE"/>
         </w:rPr>
       </w:r>
-      <w:hyperlink r:id="rId88">
+      <w:hyperlink r:id="rId86">
         <w:r>
           <w:rPr>
             <w:lang w:val="ar_AE" w:bidi="ar_AE"/>
@@ -5766,7 +5698,7 @@
           <w:lang w:val="ar_AE" w:bidi="ar_AE"/>
         </w:rPr>
       </w:r>
-      <w:hyperlink r:id="rId89">
+      <w:hyperlink r:id="rId87">
         <w:r>
           <w:rPr>
             <w:lang w:val="ar_AE" w:bidi="ar_AE"/>
@@ -5791,7 +5723,7 @@
           <w:lang w:val="ar_AE" w:bidi="ar_AE"/>
         </w:rPr>
       </w:r>
-      <w:hyperlink r:id="rId90">
+      <w:hyperlink r:id="rId88">
         <w:r>
           <w:rPr>
             <w:lang w:val="ar_AE" w:bidi="ar_AE"/>
@@ -5816,7 +5748,7 @@
           <w:lang w:val="ar_AE" w:bidi="ar_AE"/>
         </w:rPr>
       </w:r>
-      <w:hyperlink r:id="rId91">
+      <w:hyperlink r:id="rId89">
         <w:r>
           <w:rPr>
             <w:lang w:val="ar_AE" w:bidi="ar_AE"/>
@@ -5841,7 +5773,7 @@
           <w:lang w:val="ar_AE" w:bidi="ar_AE"/>
         </w:rPr>
       </w:r>
-      <w:hyperlink r:id="rId92">
+      <w:hyperlink r:id="rId90">
         <w:r>
           <w:rPr>
             <w:lang w:val="ar_AE" w:bidi="ar_AE"/>
@@ -5866,7 +5798,7 @@
           <w:lang w:val="ar_AE" w:bidi="ar_AE"/>
         </w:rPr>
       </w:r>
-      <w:hyperlink r:id="rId93">
+      <w:hyperlink r:id="rId91">
         <w:r>
           <w:rPr>
             <w:lang w:val="ar_AE" w:bidi="ar_AE"/>
@@ -5891,7 +5823,7 @@
           <w:lang w:val="ar_AE" w:bidi="ar_AE"/>
         </w:rPr>
       </w:r>
-      <w:hyperlink r:id="rId94">
+      <w:hyperlink r:id="rId92">
         <w:r>
           <w:rPr>
             <w:lang w:val="ar_AE" w:bidi="ar_AE"/>
@@ -5916,7 +5848,7 @@
           <w:lang w:val="ar_AE" w:bidi="ar_AE"/>
         </w:rPr>
       </w:r>
-      <w:hyperlink r:id="rId95">
+      <w:hyperlink r:id="rId93">
         <w:r>
           <w:rPr>
             <w:lang w:val="ar_AE" w:bidi="ar_AE"/>
@@ -5941,7 +5873,7 @@
           <w:lang w:val="ar_AE" w:bidi="ar_AE"/>
         </w:rPr>
       </w:r>
-      <w:hyperlink r:id="rId96">
+      <w:hyperlink r:id="rId94">
         <w:r>
           <w:rPr>
             <w:lang w:val="ar_AE" w:bidi="ar_AE"/>

--- a/arb/docx/028.content.docx
+++ b/arb/docx/028.content.docx
@@ -152,13 +152,6 @@
         <w:rPr>
           <w:lang w:val="ar_AE" w:bidi="ar_AE"/>
         </w:rPr>
-      </w:r>
-      <w:r>
-        <w:rPr>
-          <w:i/>
-          <w:lang w:val="ar_AE" w:bidi="ar_AE"/>
-        </w:rPr>
-        <w:t>Covenant, High Priest, Justice, Lawful, Shame</w:t>
       </w:r>
       <w:r>
         <w:rPr>
